--- a/boot/springboot-test.docx
+++ b/boot/springboot-test.docx
@@ -1,6 +1,6 @@
 
 <file path=word/document.xml><?xml version="1.0" encoding="utf-8"?>
-<w:document xmlns:wpc="http://schemas.microsoft.com/office/word/2010/wordprocessingCanvas" xmlns:cx="http://schemas.microsoft.com/office/drawing/2014/chartex" xmlns:cx1="http://schemas.microsoft.com/office/drawing/2015/9/8/chartex" xmlns:cx2="http://schemas.microsoft.com/office/drawing/2015/10/21/chartex" xmlns:cx3="http://schemas.microsoft.com/office/drawing/2016/5/9/chartex" xmlns:cx4="http://schemas.microsoft.com/office/drawing/2016/5/10/chartex" xmlns:cx5="http://schemas.microsoft.com/office/drawing/2016/5/11/chartex" xmlns:cx6="http://schemas.microsoft.com/office/drawing/2016/5/12/chartex" xmlns:cx7="http://schemas.microsoft.com/office/drawing/2016/5/13/chartex" xmlns:cx8="http://schemas.microsoft.com/office/drawing/2016/5/14/chartex" xmlns:mc="http://schemas.openxmlformats.org/markup-compatibility/2006" xmlns:o="urn:schemas-microsoft-com:office:office" xmlns:r="http://schemas.openxmlformats.org/officeDocument/2006/relationships" xmlns:m="http://schemas.openxmlformats.org/officeDocument/2006/math" xmlns:v="urn:schemas-microsoft-com:vml" xmlns:wp14="http://schemas.microsoft.com/office/word/2010/wordprocessingDrawing" xmlns:wp="http://schemas.openxmlformats.org/drawingml/2006/wordprocessingDrawing" xmlns:w10="urn:schemas-microsoft-com:office:word" xmlns:w="http://schemas.openxmlformats.org/wordprocessingml/2006/main" xmlns:w14="http://schemas.microsoft.com/office/word/2010/wordml" xmlns:w15="http://schemas.microsoft.com/office/word/2012/wordml" xmlns:w16se="http://schemas.microsoft.com/office/word/2015/wordml/symex" xmlns:wpg="http://schemas.microsoft.com/office/word/2010/wordprocessingGroup" xmlns:wpi="http://schemas.microsoft.com/office/word/2010/wordprocessingInk" xmlns:wne="http://schemas.microsoft.com/office/word/2006/wordml" xmlns:wps="http://schemas.microsoft.com/office/word/2010/wordprocessingShape" mc:Ignorable="w14 w15 w16se wp14">
+<w:document xmlns:wpc="http://schemas.microsoft.com/office/word/2010/wordprocessingCanvas" xmlns:cx="http://schemas.microsoft.com/office/drawing/2014/chartex" xmlns:cx1="http://schemas.microsoft.com/office/drawing/2015/9/8/chartex" xmlns:cx2="http://schemas.microsoft.com/office/drawing/2015/10/21/chartex" xmlns:cx3="http://schemas.microsoft.com/office/drawing/2016/5/9/chartex" xmlns:cx4="http://schemas.microsoft.com/office/drawing/2016/5/10/chartex" xmlns:cx5="http://schemas.microsoft.com/office/drawing/2016/5/11/chartex" xmlns:cx6="http://schemas.microsoft.com/office/drawing/2016/5/12/chartex" xmlns:cx7="http://schemas.microsoft.com/office/drawing/2016/5/13/chartex" xmlns:cx8="http://schemas.microsoft.com/office/drawing/2016/5/14/chartex" xmlns:mc="http://schemas.openxmlformats.org/markup-compatibility/2006" xmlns:aink="http://schemas.microsoft.com/office/drawing/2016/ink" xmlns:am3d="http://schemas.microsoft.com/office/drawing/2017/model3d" xmlns:o="urn:schemas-microsoft-com:office:office" xmlns:r="http://schemas.openxmlformats.org/officeDocument/2006/relationships" xmlns:m="http://schemas.openxmlformats.org/officeDocument/2006/math" xmlns:v="urn:schemas-microsoft-com:vml" xmlns:wp14="http://schemas.microsoft.com/office/word/2010/wordprocessingDrawing" xmlns:wp="http://schemas.openxmlformats.org/drawingml/2006/wordprocessingDrawing" xmlns:w10="urn:schemas-microsoft-com:office:word" xmlns:w="http://schemas.openxmlformats.org/wordprocessingml/2006/main" xmlns:w14="http://schemas.microsoft.com/office/word/2010/wordml" xmlns:w15="http://schemas.microsoft.com/office/word/2012/wordml" xmlns:w16cid="http://schemas.microsoft.com/office/word/2016/wordml/cid" xmlns:w16se="http://schemas.microsoft.com/office/word/2015/wordml/symex" xmlns:wpg="http://schemas.microsoft.com/office/word/2010/wordprocessingGroup" xmlns:wpi="http://schemas.microsoft.com/office/word/2010/wordprocessingInk" xmlns:wne="http://schemas.microsoft.com/office/word/2006/wordml" xmlns:wps="http://schemas.microsoft.com/office/word/2010/wordprocessingShape" mc:Ignorable="w14 w15 w16se w16cid wp14">
   <w:body>
     <w:p>
       <w:pPr>
@@ -13816,7 +13816,7 @@
     <w:p/>
     <w:p/>
     <w:p>
-      <w:hyperlink r:id="rId33" w:history="1">
+      <w:hyperlink r:id="rId33" w:anchor="testing-the-spring-mvc-slice" w:history="1">
         <w:r>
           <w:rPr>
             <w:rStyle w:val="a3"/>
@@ -13839,8 +13839,142 @@
     </w:p>
     <w:p/>
     <w:p>
+      <w:pPr>
+        <w:widowControl/>
+        <w:wordWrap/>
+        <w:autoSpaceDE/>
+        <w:autoSpaceDN/>
+      </w:pPr>
+      <w:r>
+        <w:br w:type="page"/>
+      </w:r>
+    </w:p>
+    <w:p>
+      <w:hyperlink r:id="rId35" w:history="1">
+        <w:r>
+          <w:rPr>
+            <w:rStyle w:val="a3"/>
+          </w:rPr>
+          <w:t>https://docs.spring.io/spring-boot/docs/current-SNAPSHOT/reference/html/boot-features-testing.html</w:t>
+        </w:r>
+      </w:hyperlink>
+    </w:p>
+    <w:p>
+      <w:hyperlink r:id="rId36" w:history="1">
+        <w:r>
+          <w:rPr>
+            <w:rStyle w:val="a3"/>
+          </w:rPr>
+          <w:t>http://meetup.toast.com/posts/124</w:t>
+        </w:r>
+      </w:hyperlink>
+    </w:p>
+    <w:p/>
+    <w:p/>
+    <w:p>
+      <w:r>
+        <w:rPr>
+          <w:rFonts w:hint="eastAsia"/>
+        </w:rPr>
+        <w:t>-</w:t>
+      </w:r>
+      <w:r>
+        <w:t>------WEB MVC SECURITY---</w:t>
+      </w:r>
+    </w:p>
+    <w:p>
+      <w:hyperlink r:id="rId37" w:history="1">
+        <w:r>
+          <w:rPr>
+            <w:rStyle w:val="a3"/>
+          </w:rPr>
+          <w:t>https://spring.io/blog/2014/05/23/preview-spring-security-test-web-security</w:t>
+        </w:r>
+      </w:hyperlink>
+    </w:p>
+    <w:p>
+      <w:hyperlink r:id="rId38" w:history="1">
+        <w:r>
+          <w:rPr>
+            <w:rStyle w:val="a3"/>
+          </w:rPr>
+          <w:t>http://www.logicbig.com/tutorials/spring-framework/spring-web-mvc/spring-message-body/</w:t>
+        </w:r>
+      </w:hyperlink>
+    </w:p>
+    <w:p/>
+    <w:p>
+      <w:r>
+        <w:rPr>
+          <w:rFonts w:hint="eastAsia"/>
+        </w:rPr>
+        <w:t>j</w:t>
+      </w:r>
+      <w:r>
+        <w:t>sonpath test</w:t>
+      </w:r>
+    </w:p>
+    <w:p>
+      <w:hyperlink r:id="rId39" w:history="1">
+        <w:r>
+          <w:rPr>
+            <w:rStyle w:val="a3"/>
+          </w:rPr>
+          <w:t>https://www.petrikainulainen.net/programming/spring-framework/integration-testing-of-spring-mvc-applications-write-clean-assertions-with-jsonpath/</w:t>
+        </w:r>
+      </w:hyperlink>
+    </w:p>
+    <w:p>
+      <w:hyperlink r:id="rId40" w:history="1">
+        <w:r>
+          <w:rPr>
+            <w:rStyle w:val="a3"/>
+          </w:rPr>
+          <w:t>https://www.lesstif.com/pages/viewpage.action?pageId=14090466</w:t>
+        </w:r>
+      </w:hyperlink>
+    </w:p>
+    <w:p/>
+    <w:p>
+      <w:r>
+        <w:rPr>
+          <w:rFonts w:hint="eastAsia"/>
+        </w:rPr>
+        <w:t xml:space="preserve">공식사이트 </w:t>
+      </w:r>
       <w:bookmarkStart w:id="0" w:name="_GoBack"/>
       <w:bookmarkEnd w:id="0"/>
+      <w:r>
+        <w:fldChar w:fldCharType="begin"/>
+      </w:r>
+      <w:r>
+        <w:instrText xml:space="preserve"> HYPERLINK "</w:instrText>
+      </w:r>
+      <w:r>
+        <w:instrText>https://docs.spring.io/spring-boot/docs/current/reference/html/boot-features-testing.html</w:instrText>
+      </w:r>
+      <w:r>
+        <w:instrText xml:space="preserve">" </w:instrText>
+      </w:r>
+      <w:r>
+        <w:fldChar w:fldCharType="separate"/>
+      </w:r>
+      <w:r>
+        <w:rPr>
+          <w:rStyle w:val="a3"/>
+        </w:rPr>
+        <w:t>https://docs.spring.io/spring-boot/docs/current/reference/html/boot-features-testing.html</w:t>
+      </w:r>
+      <w:r>
+        <w:fldChar w:fldCharType="end"/>
+      </w:r>
+    </w:p>
+    <w:p>
+      <w:pPr>
+        <w:rPr>
+          <w:rFonts w:hint="eastAsia"/>
+        </w:rPr>
+      </w:pPr>
     </w:p>
     <w:sectPr>
       <w:pgSz w:w="11906" w:h="16838"/>
@@ -13853,7 +13987,7 @@
 </file>
 
 <file path=word/endnotes.xml><?xml version="1.0" encoding="utf-8"?>
-<w:endnotes xmlns:wpc="http://schemas.microsoft.com/office/word/2010/wordprocessingCanvas" xmlns:cx="http://schemas.microsoft.com/office/drawing/2014/chartex" xmlns:cx1="http://schemas.microsoft.com/office/drawing/2015/9/8/chartex" xmlns:cx2="http://schemas.microsoft.com/office/drawing/2015/10/21/chartex" xmlns:cx3="http://schemas.microsoft.com/office/drawing/2016/5/9/chartex" xmlns:cx4="http://schemas.microsoft.com/office/drawing/2016/5/10/chartex" xmlns:cx5="http://schemas.microsoft.com/office/drawing/2016/5/11/chartex" xmlns:cx6="http://schemas.microsoft.com/office/drawing/2016/5/12/chartex" xmlns:cx7="http://schemas.microsoft.com/office/drawing/2016/5/13/chartex" xmlns:cx8="http://schemas.microsoft.com/office/drawing/2016/5/14/chartex" xmlns:mc="http://schemas.openxmlformats.org/markup-compatibility/2006" xmlns:o="urn:schemas-microsoft-com:office:office" xmlns:r="http://schemas.openxmlformats.org/officeDocument/2006/relationships" xmlns:m="http://schemas.openxmlformats.org/officeDocument/2006/math" xmlns:v="urn:schemas-microsoft-com:vml" xmlns:wp14="http://schemas.microsoft.com/office/word/2010/wordprocessingDrawing" xmlns:wp="http://schemas.openxmlformats.org/drawingml/2006/wordprocessingDrawing" xmlns:w10="urn:schemas-microsoft-com:office:word" xmlns:w="http://schemas.openxmlformats.org/wordprocessingml/2006/main" xmlns:w14="http://schemas.microsoft.com/office/word/2010/wordml" xmlns:w15="http://schemas.microsoft.com/office/word/2012/wordml" xmlns:w16se="http://schemas.microsoft.com/office/word/2015/wordml/symex" xmlns:wpg="http://schemas.microsoft.com/office/word/2010/wordprocessingGroup" xmlns:wpi="http://schemas.microsoft.com/office/word/2010/wordprocessingInk" xmlns:wne="http://schemas.microsoft.com/office/word/2006/wordml" xmlns:wps="http://schemas.microsoft.com/office/word/2010/wordprocessingShape" mc:Ignorable="w14 w15 w16se wp14">
+<w:endnotes xmlns:wpc="http://schemas.microsoft.com/office/word/2010/wordprocessingCanvas" xmlns:cx="http://schemas.microsoft.com/office/drawing/2014/chartex" xmlns:cx1="http://schemas.microsoft.com/office/drawing/2015/9/8/chartex" xmlns:cx2="http://schemas.microsoft.com/office/drawing/2015/10/21/chartex" xmlns:cx3="http://schemas.microsoft.com/office/drawing/2016/5/9/chartex" xmlns:cx4="http://schemas.microsoft.com/office/drawing/2016/5/10/chartex" xmlns:cx5="http://schemas.microsoft.com/office/drawing/2016/5/11/chartex" xmlns:cx6="http://schemas.microsoft.com/office/drawing/2016/5/12/chartex" xmlns:cx7="http://schemas.microsoft.com/office/drawing/2016/5/13/chartex" xmlns:cx8="http://schemas.microsoft.com/office/drawing/2016/5/14/chartex" xmlns:mc="http://schemas.openxmlformats.org/markup-compatibility/2006" xmlns:aink="http://schemas.microsoft.com/office/drawing/2016/ink" xmlns:am3d="http://schemas.microsoft.com/office/drawing/2017/model3d" xmlns:o="urn:schemas-microsoft-com:office:office" xmlns:r="http://schemas.openxmlformats.org/officeDocument/2006/relationships" xmlns:m="http://schemas.openxmlformats.org/officeDocument/2006/math" xmlns:v="urn:schemas-microsoft-com:vml" xmlns:wp14="http://schemas.microsoft.com/office/word/2010/wordprocessingDrawing" xmlns:wp="http://schemas.openxmlformats.org/drawingml/2006/wordprocessingDrawing" xmlns:w10="urn:schemas-microsoft-com:office:word" xmlns:w="http://schemas.openxmlformats.org/wordprocessingml/2006/main" xmlns:w14="http://schemas.microsoft.com/office/word/2010/wordml" xmlns:w15="http://schemas.microsoft.com/office/word/2012/wordml" xmlns:w16cid="http://schemas.microsoft.com/office/word/2016/wordml/cid" xmlns:w16se="http://schemas.microsoft.com/office/word/2015/wordml/symex" xmlns:wpg="http://schemas.microsoft.com/office/word/2010/wordprocessingGroup" xmlns:wpi="http://schemas.microsoft.com/office/word/2010/wordprocessingInk" xmlns:wne="http://schemas.microsoft.com/office/word/2006/wordml" xmlns:wps="http://schemas.microsoft.com/office/word/2010/wordprocessingShape" mc:Ignorable="w14 w15 w16se w16cid wp14">
   <w:endnote w:type="separator" w:id="-1">
     <w:p>
       <w:pPr>
@@ -13878,7 +14012,7 @@
 </file>
 
 <file path=word/footnotes.xml><?xml version="1.0" encoding="utf-8"?>
-<w:footnotes xmlns:wpc="http://schemas.microsoft.com/office/word/2010/wordprocessingCanvas" xmlns:cx="http://schemas.microsoft.com/office/drawing/2014/chartex" xmlns:cx1="http://schemas.microsoft.com/office/drawing/2015/9/8/chartex" xmlns:cx2="http://schemas.microsoft.com/office/drawing/2015/10/21/chartex" xmlns:cx3="http://schemas.microsoft.com/office/drawing/2016/5/9/chartex" xmlns:cx4="http://schemas.microsoft.com/office/drawing/2016/5/10/chartex" xmlns:cx5="http://schemas.microsoft.com/office/drawing/2016/5/11/chartex" xmlns:cx6="http://schemas.microsoft.com/office/drawing/2016/5/12/chartex" xmlns:cx7="http://schemas.microsoft.com/office/drawing/2016/5/13/chartex" xmlns:cx8="http://schemas.microsoft.com/office/drawing/2016/5/14/chartex" xmlns:mc="http://schemas.openxmlformats.org/markup-compatibility/2006" xmlns:o="urn:schemas-microsoft-com:office:office" xmlns:r="http://schemas.openxmlformats.org/officeDocument/2006/relationships" xmlns:m="http://schemas.openxmlformats.org/officeDocument/2006/math" xmlns:v="urn:schemas-microsoft-com:vml" xmlns:wp14="http://schemas.microsoft.com/office/word/2010/wordprocessingDrawing" xmlns:wp="http://schemas.openxmlformats.org/drawingml/2006/wordprocessingDrawing" xmlns:w10="urn:schemas-microsoft-com:office:word" xmlns:w="http://schemas.openxmlformats.org/wordprocessingml/2006/main" xmlns:w14="http://schemas.microsoft.com/office/word/2010/wordml" xmlns:w15="http://schemas.microsoft.com/office/word/2012/wordml" xmlns:w16se="http://schemas.microsoft.com/office/word/2015/wordml/symex" xmlns:wpg="http://schemas.microsoft.com/office/word/2010/wordprocessingGroup" xmlns:wpi="http://schemas.microsoft.com/office/word/2010/wordprocessingInk" xmlns:wne="http://schemas.microsoft.com/office/word/2006/wordml" xmlns:wps="http://schemas.microsoft.com/office/word/2010/wordprocessingShape" mc:Ignorable="w14 w15 w16se wp14">
+<w:footnotes xmlns:wpc="http://schemas.microsoft.com/office/word/2010/wordprocessingCanvas" xmlns:cx="http://schemas.microsoft.com/office/drawing/2014/chartex" xmlns:cx1="http://schemas.microsoft.com/office/drawing/2015/9/8/chartex" xmlns:cx2="http://schemas.microsoft.com/office/drawing/2015/10/21/chartex" xmlns:cx3="http://schemas.microsoft.com/office/drawing/2016/5/9/chartex" xmlns:cx4="http://schemas.microsoft.com/office/drawing/2016/5/10/chartex" xmlns:cx5="http://schemas.microsoft.com/office/drawing/2016/5/11/chartex" xmlns:cx6="http://schemas.microsoft.com/office/drawing/2016/5/12/chartex" xmlns:cx7="http://schemas.microsoft.com/office/drawing/2016/5/13/chartex" xmlns:cx8="http://schemas.microsoft.com/office/drawing/2016/5/14/chartex" xmlns:mc="http://schemas.openxmlformats.org/markup-compatibility/2006" xmlns:aink="http://schemas.microsoft.com/office/drawing/2016/ink" xmlns:am3d="http://schemas.microsoft.com/office/drawing/2017/model3d" xmlns:o="urn:schemas-microsoft-com:office:office" xmlns:r="http://schemas.openxmlformats.org/officeDocument/2006/relationships" xmlns:m="http://schemas.openxmlformats.org/officeDocument/2006/math" xmlns:v="urn:schemas-microsoft-com:vml" xmlns:wp14="http://schemas.microsoft.com/office/word/2010/wordprocessingDrawing" xmlns:wp="http://schemas.openxmlformats.org/drawingml/2006/wordprocessingDrawing" xmlns:w10="urn:schemas-microsoft-com:office:word" xmlns:w="http://schemas.openxmlformats.org/wordprocessingml/2006/main" xmlns:w14="http://schemas.microsoft.com/office/word/2010/wordml" xmlns:w15="http://schemas.microsoft.com/office/word/2012/wordml" xmlns:w16cid="http://schemas.microsoft.com/office/word/2016/wordml/cid" xmlns:w16se="http://schemas.microsoft.com/office/word/2015/wordml/symex" xmlns:wpg="http://schemas.microsoft.com/office/word/2010/wordprocessingGroup" xmlns:wpi="http://schemas.microsoft.com/office/word/2010/wordprocessingInk" xmlns:wne="http://schemas.microsoft.com/office/word/2006/wordml" xmlns:wps="http://schemas.microsoft.com/office/word/2010/wordprocessingShape" mc:Ignorable="w14 w15 w16se w16cid wp14">
   <w:footnote w:type="separator" w:id="-1">
     <w:p>
       <w:pPr>
@@ -13903,7 +14037,7 @@
 </file>
 
 <file path=word/numbering.xml><?xml version="1.0" encoding="utf-8"?>
-<w:numbering xmlns:wpc="http://schemas.microsoft.com/office/word/2010/wordprocessingCanvas" xmlns:cx="http://schemas.microsoft.com/office/drawing/2014/chartex" xmlns:cx1="http://schemas.microsoft.com/office/drawing/2015/9/8/chartex" xmlns:cx2="http://schemas.microsoft.com/office/drawing/2015/10/21/chartex" xmlns:cx3="http://schemas.microsoft.com/office/drawing/2016/5/9/chartex" xmlns:cx4="http://schemas.microsoft.com/office/drawing/2016/5/10/chartex" xmlns:cx5="http://schemas.microsoft.com/office/drawing/2016/5/11/chartex" xmlns:cx6="http://schemas.microsoft.com/office/drawing/2016/5/12/chartex" xmlns:cx7="http://schemas.microsoft.com/office/drawing/2016/5/13/chartex" xmlns:cx8="http://schemas.microsoft.com/office/drawing/2016/5/14/chartex" xmlns:mc="http://schemas.openxmlformats.org/markup-compatibility/2006" xmlns:o="urn:schemas-microsoft-com:office:office" xmlns:r="http://schemas.openxmlformats.org/officeDocument/2006/relationships" xmlns:m="http://schemas.openxmlformats.org/officeDocument/2006/math" xmlns:v="urn:schemas-microsoft-com:vml" xmlns:wp14="http://schemas.microsoft.com/office/word/2010/wordprocessingDrawing" xmlns:wp="http://schemas.openxmlformats.org/drawingml/2006/wordprocessingDrawing" xmlns:w10="urn:schemas-microsoft-com:office:word" xmlns:w="http://schemas.openxmlformats.org/wordprocessingml/2006/main" xmlns:w14="http://schemas.microsoft.com/office/word/2010/wordml" xmlns:w15="http://schemas.microsoft.com/office/word/2012/wordml" xmlns:w16se="http://schemas.microsoft.com/office/word/2015/wordml/symex" xmlns:wpg="http://schemas.microsoft.com/office/word/2010/wordprocessingGroup" xmlns:wpi="http://schemas.microsoft.com/office/word/2010/wordprocessingInk" xmlns:wne="http://schemas.microsoft.com/office/word/2006/wordml" xmlns:wps="http://schemas.microsoft.com/office/word/2010/wordprocessingShape" mc:Ignorable="w14 w15 w16se wp14">
+<w:numbering xmlns:wpc="http://schemas.microsoft.com/office/word/2010/wordprocessingCanvas" xmlns:cx="http://schemas.microsoft.com/office/drawing/2014/chartex" xmlns:cx1="http://schemas.microsoft.com/office/drawing/2015/9/8/chartex" xmlns:cx2="http://schemas.microsoft.com/office/drawing/2015/10/21/chartex" xmlns:cx3="http://schemas.microsoft.com/office/drawing/2016/5/9/chartex" xmlns:cx4="http://schemas.microsoft.com/office/drawing/2016/5/10/chartex" xmlns:cx5="http://schemas.microsoft.com/office/drawing/2016/5/11/chartex" xmlns:cx6="http://schemas.microsoft.com/office/drawing/2016/5/12/chartex" xmlns:cx7="http://schemas.microsoft.com/office/drawing/2016/5/13/chartex" xmlns:cx8="http://schemas.microsoft.com/office/drawing/2016/5/14/chartex" xmlns:mc="http://schemas.openxmlformats.org/markup-compatibility/2006" xmlns:aink="http://schemas.microsoft.com/office/drawing/2016/ink" xmlns:am3d="http://schemas.microsoft.com/office/drawing/2017/model3d" xmlns:o="urn:schemas-microsoft-com:office:office" xmlns:r="http://schemas.openxmlformats.org/officeDocument/2006/relationships" xmlns:m="http://schemas.openxmlformats.org/officeDocument/2006/math" xmlns:v="urn:schemas-microsoft-com:vml" xmlns:wp14="http://schemas.microsoft.com/office/word/2010/wordprocessingDrawing" xmlns:wp="http://schemas.openxmlformats.org/drawingml/2006/wordprocessingDrawing" xmlns:w10="urn:schemas-microsoft-com:office:word" xmlns:w="http://schemas.openxmlformats.org/wordprocessingml/2006/main" xmlns:w14="http://schemas.microsoft.com/office/word/2010/wordml" xmlns:w15="http://schemas.microsoft.com/office/word/2012/wordml" xmlns:w16cid="http://schemas.microsoft.com/office/word/2016/wordml/cid" xmlns:w16se="http://schemas.microsoft.com/office/word/2015/wordml/symex" xmlns:wpg="http://schemas.microsoft.com/office/word/2010/wordprocessingGroup" xmlns:wpi="http://schemas.microsoft.com/office/word/2010/wordprocessingInk" xmlns:wne="http://schemas.microsoft.com/office/word/2006/wordml" xmlns:wps="http://schemas.microsoft.com/office/word/2010/wordprocessingShape" mc:Ignorable="w14 w15 w16se w16cid wp14">
   <w:abstractNum w:abstractNumId="0" w15:restartNumberingAfterBreak="0">
     <w:nsid w:val="000C6B0A"/>
     <w:multiLevelType w:val="multilevel"/>
@@ -16492,7 +16626,7 @@
 </file>
 
 <file path=word/styles.xml><?xml version="1.0" encoding="utf-8"?>
-<w:styles xmlns:mc="http://schemas.openxmlformats.org/markup-compatibility/2006" xmlns:r="http://schemas.openxmlformats.org/officeDocument/2006/relationships" xmlns:w="http://schemas.openxmlformats.org/wordprocessingml/2006/main" xmlns:w14="http://schemas.microsoft.com/office/word/2010/wordml" xmlns:w15="http://schemas.microsoft.com/office/word/2012/wordml" xmlns:w16se="http://schemas.microsoft.com/office/word/2015/wordml/symex" mc:Ignorable="w14 w15 w16se">
+<w:styles xmlns:mc="http://schemas.openxmlformats.org/markup-compatibility/2006" xmlns:r="http://schemas.openxmlformats.org/officeDocument/2006/relationships" xmlns:w="http://schemas.openxmlformats.org/wordprocessingml/2006/main" xmlns:w14="http://schemas.microsoft.com/office/word/2010/wordml" xmlns:w15="http://schemas.microsoft.com/office/word/2012/wordml" xmlns:w16cid="http://schemas.microsoft.com/office/word/2016/wordml/cid" xmlns:w16se="http://schemas.microsoft.com/office/word/2015/wordml/symex" mc:Ignorable="w14 w15 w16se w16cid">
   <w:docDefaults>
     <w:rPrDefault>
       <w:rPr>
@@ -16509,7 +16643,7 @@
       </w:pPr>
     </w:pPrDefault>
   </w:docDefaults>
-  <w:latentStyles w:defLockedState="0" w:defUIPriority="99" w:defSemiHidden="0" w:defUnhideWhenUsed="0" w:defQFormat="0" w:count="374">
+  <w:latentStyles w:defLockedState="0" w:defUIPriority="99" w:defSemiHidden="0" w:defUnhideWhenUsed="0" w:defQFormat="0" w:count="375">
     <w:lsdException w:name="Normal" w:uiPriority="0" w:qFormat="1"/>
     <w:lsdException w:name="heading 1" w:uiPriority="9" w:qFormat="1"/>
     <w:lsdException w:name="heading 2" w:semiHidden="1" w:uiPriority="9" w:unhideWhenUsed="1" w:qFormat="1"/>
@@ -16884,6 +17018,7 @@
     <w:lsdException w:name="Mention" w:semiHidden="1" w:unhideWhenUsed="1"/>
     <w:lsdException w:name="Smart Hyperlink" w:semiHidden="1" w:unhideWhenUsed="1"/>
     <w:lsdException w:name="Hashtag" w:semiHidden="1" w:unhideWhenUsed="1"/>
+    <w:lsdException w:name="Unresolved Mention" w:semiHidden="1" w:unhideWhenUsed="1"/>
   </w:latentStyles>
   <w:style w:type="paragraph" w:default="1" w:styleId="a">
     <w:name w:val="Normal"/>
@@ -17243,6 +17378,18 @@
     <w:basedOn w:val="a0"/>
     <w:rsid w:val="001705AE"/>
   </w:style>
+  <w:style w:type="character" w:styleId="aa">
+    <w:name w:val="Unresolved Mention"/>
+    <w:basedOn w:val="a0"/>
+    <w:uiPriority w:val="99"/>
+    <w:semiHidden/>
+    <w:unhideWhenUsed/>
+    <w:rsid w:val="001435E3"/>
+    <w:rPr>
+      <w:color w:val="808080"/>
+      <w:shd w:val="clear" w:color="auto" w:fill="E6E6E6"/>
+    </w:rPr>
+  </w:style>
 </w:styles>
 </file>
 
